--- a/ex3/B/partB.docx
+++ b/ex3/B/partB.docx
@@ -1943,30 +1943,10 @@
         <w:bidi/>
         <w:rPr>
           <w:noProof/>
-          <w:sz w:val="96"/>
-          <w:szCs w:val="96"/>
-          <w:rtl/>
-        </w:rPr>
-      </w:pPr>
-      <w:r>
-        <w:rPr>
-          <w:rFonts w:hint="cs"/>
-          <w:noProof/>
-          <w:sz w:val="96"/>
-          <w:szCs w:val="96"/>
-          <w:rtl/>
-        </w:rPr>
-        <w:t xml:space="preserve">להוסיף רשומה </w:t>
-      </w:r>
-      <w:r>
-        <w:rPr>
-          <w:rFonts w:hint="cs"/>
-          <w:noProof/>
-          <w:sz w:val="96"/>
-          <w:szCs w:val="96"/>
-        </w:rPr>
-        <w:t>MX</w:t>
-      </w:r>
+          <w:sz w:val="24"/>
+          <w:szCs w:val="24"/>
+        </w:rPr>
+      </w:pPr>
     </w:p>
     <w:p>
       <w:pPr>
@@ -2014,7 +1994,6 @@
           <w:noProof/>
           <w:sz w:val="24"/>
           <w:szCs w:val="24"/>
-          <w:rtl/>
         </w:rPr>
       </w:pPr>
       <w:r>
@@ -2043,27 +2022,7 @@
           <w:szCs w:val="24"/>
           <w:rtl/>
         </w:rPr>
-        <w:t xml:space="preserve"> כדי לבקש את ה</w:t>
-      </w:r>
-      <w:r>
-        <w:rPr>
-          <w:rFonts w:hint="cs"/>
-          <w:noProof/>
-          <w:sz w:val="24"/>
-          <w:szCs w:val="24"/>
-          <w:rtl/>
-        </w:rPr>
-        <w:t xml:space="preserve"> </w:t>
-      </w:r>
-      <w:r>
-        <w:rPr>
-          <w:rFonts w:hint="cs"/>
-          <w:noProof/>
-          <w:sz w:val="24"/>
-          <w:szCs w:val="24"/>
-          <w:rtl/>
-        </w:rPr>
-        <w:t>של ה</w:t>
+        <w:t xml:space="preserve"> כדי לבקש את ה של ה</w:t>
       </w:r>
       <w:r>
         <w:rPr>
@@ -2106,25 +2065,418 @@
       <w:pPr>
         <w:bidi/>
         <w:rPr>
-          <w:rFonts w:hint="cs"/>
-          <w:noProof/>
-          <w:sz w:val="24"/>
-          <w:szCs w:val="24"/>
-          <w:rtl/>
-        </w:rPr>
-      </w:pPr>
-    </w:p>
-    <w:p>
-      <w:pPr>
-        <w:bidi/>
-        <w:rPr>
-          <w:rFonts w:hint="cs"/>
-          <w:noProof/>
-          <w:sz w:val="24"/>
-          <w:szCs w:val="24"/>
-          <w:rtl/>
-        </w:rPr>
-      </w:pPr>
+          <w:noProof/>
+          <w:sz w:val="24"/>
+          <w:szCs w:val="24"/>
+        </w:rPr>
+      </w:pPr>
+    </w:p>
+    <w:p>
+      <w:pPr>
+        <w:bidi/>
+        <w:rPr>
+          <w:noProof/>
+          <w:sz w:val="24"/>
+          <w:szCs w:val="24"/>
+          <w:rtl/>
+        </w:rPr>
+      </w:pPr>
+      <w:r>
+        <w:rPr>
+          <w:rFonts w:hint="cs"/>
+          <w:noProof/>
+          <w:sz w:val="24"/>
+          <w:szCs w:val="24"/>
+          <w:rtl/>
+        </w:rPr>
+        <w:t xml:space="preserve">שאילתת </w:t>
+      </w:r>
+      <w:r>
+        <w:rPr>
+          <w:rFonts w:hint="cs"/>
+          <w:noProof/>
+          <w:sz w:val="24"/>
+          <w:szCs w:val="24"/>
+        </w:rPr>
+        <w:t>A</w:t>
+      </w:r>
+      <w:r>
+        <w:rPr>
+          <w:rFonts w:hint="cs"/>
+          <w:noProof/>
+          <w:sz w:val="24"/>
+          <w:szCs w:val="24"/>
+          <w:rtl/>
+        </w:rPr>
+        <w:t xml:space="preserve"> על </w:t>
+      </w:r>
+      <w:hyperlink r:id="rId12" w:history="1">
+        <w:r>
+          <w:rPr>
+            <w:rStyle w:val="Hyperlink"/>
+            <w:noProof/>
+            <w:sz w:val="24"/>
+            <w:szCs w:val="24"/>
+          </w:rPr>
+          <w:t>www.biu.ac.il</w:t>
+        </w:r>
+      </w:hyperlink>
+      <w:r>
+        <w:rPr>
+          <w:noProof/>
+          <w:sz w:val="24"/>
+          <w:szCs w:val="24"/>
+        </w:rPr>
+        <w:t>.</w:t>
+      </w:r>
+      <w:r>
+        <w:rPr>
+          <w:rFonts w:hint="cs"/>
+          <w:noProof/>
+          <w:sz w:val="24"/>
+          <w:szCs w:val="24"/>
+          <w:rtl/>
+        </w:rPr>
+        <w:t>:</w:t>
+      </w:r>
+    </w:p>
+    <w:p>
+      <w:pPr>
+        <w:bidi/>
+        <w:rPr>
+          <w:rFonts w:hint="cs"/>
+          <w:noProof/>
+          <w:sz w:val="24"/>
+          <w:szCs w:val="24"/>
+          <w:rtl/>
+        </w:rPr>
+      </w:pPr>
+      <w:r>
+        <w:rPr>
+          <w:rFonts w:hint="cs"/>
+          <w:noProof/>
+          <w:sz w:val="24"/>
+          <w:szCs w:val="24"/>
+          <w:rtl/>
+        </w:rPr>
+        <w:t>השתמשנו ב</w:t>
+      </w:r>
+      <w:r>
+        <w:rPr>
+          <w:noProof/>
+          <w:sz w:val="24"/>
+          <w:szCs w:val="24"/>
+        </w:rPr>
+        <w:t>nslookup</w:t>
+      </w:r>
+      <w:r>
+        <w:rPr>
+          <w:rFonts w:hint="cs"/>
+          <w:noProof/>
+          <w:sz w:val="24"/>
+          <w:szCs w:val="24"/>
+          <w:rtl/>
+        </w:rPr>
+        <w:t xml:space="preserve"> כדי לבקש את ה של ה</w:t>
+      </w:r>
+      <w:r>
+        <w:rPr>
+          <w:noProof/>
+          <w:sz w:val="24"/>
+          <w:szCs w:val="24"/>
+        </w:rPr>
+        <w:t>domain</w:t>
+      </w:r>
+      <w:r>
+        <w:rPr>
+          <w:rFonts w:hint="cs"/>
+          <w:noProof/>
+          <w:sz w:val="24"/>
+          <w:szCs w:val="24"/>
+          <w:rtl/>
+        </w:rPr>
+        <w:t xml:space="preserve">, </w:t>
+      </w:r>
+      <w:r>
+        <w:rPr>
+          <w:rFonts w:hint="cs"/>
+          <w:noProof/>
+          <w:sz w:val="24"/>
+          <w:szCs w:val="24"/>
+          <w:rtl/>
+        </w:rPr>
+        <w:t>'</w:t>
+      </w:r>
+      <w:r>
+        <w:rPr>
+          <w:noProof/>
+          <w:sz w:val="24"/>
+          <w:szCs w:val="24"/>
+        </w:rPr>
+        <w:t>www.</w:t>
+      </w:r>
+      <w:r>
+        <w:rPr>
+          <w:noProof/>
+          <w:sz w:val="24"/>
+          <w:szCs w:val="24"/>
+        </w:rPr>
+        <w:t>biu.ac.il</w:t>
+      </w:r>
+      <w:r>
+        <w:rPr>
+          <w:rFonts w:hint="cs"/>
+          <w:noProof/>
+          <w:sz w:val="24"/>
+          <w:szCs w:val="24"/>
+          <w:rtl/>
+        </w:rPr>
+        <w:t>:</w:t>
+      </w:r>
+    </w:p>
+    <w:p>
+      <w:pPr>
+        <w:bidi/>
+        <w:rPr>
+          <w:noProof/>
+          <w:sz w:val="24"/>
+          <w:szCs w:val="24"/>
+          <w:rtl/>
+        </w:rPr>
+      </w:pPr>
+      <w:r>
+        <w:rPr>
+          <w:noProof/>
+        </w:rPr>
+        <w:drawing>
+          <wp:inline distT="0" distB="0" distL="0" distR="0" wp14:anchorId="08BED8EF" wp14:editId="1FE0FEC6">
+            <wp:extent cx="5172075" cy="990600"/>
+            <wp:effectExtent l="0" t="0" r="9525" b="0"/>
+            <wp:docPr id="14" name="Picture 14" descr="Graphical user interface, text&#10;&#10;Description automatically generated"/>
+            <wp:cNvGraphicFramePr>
+              <a:graphicFrameLocks xmlns:a="http://schemas.openxmlformats.org/drawingml/2006/main" noChangeAspect="1"/>
+            </wp:cNvGraphicFramePr>
+            <a:graphic xmlns:a="http://schemas.openxmlformats.org/drawingml/2006/main">
+              <a:graphicData uri="http://schemas.openxmlformats.org/drawingml/2006/picture">
+                <pic:pic xmlns:pic="http://schemas.openxmlformats.org/drawingml/2006/picture">
+                  <pic:nvPicPr>
+                    <pic:cNvPr id="14" name="Picture 14" descr="Graphical user interface, text&#10;&#10;Description automatically generated"/>
+                    <pic:cNvPicPr>
+                      <a:picLocks noChangeAspect="1" noChangeArrowheads="1"/>
+                    </pic:cNvPicPr>
+                  </pic:nvPicPr>
+                  <pic:blipFill>
+                    <a:blip r:embed="rId13">
+                      <a:extLst>
+                        <a:ext uri="{28A0092B-C50C-407E-A947-70E740481C1C}">
+                          <a14:useLocalDpi xmlns:a14="http://schemas.microsoft.com/office/drawing/2010/main" val="0"/>
+                        </a:ext>
+                      </a:extLst>
+                    </a:blip>
+                    <a:srcRect/>
+                    <a:stretch>
+                      <a:fillRect/>
+                    </a:stretch>
+                  </pic:blipFill>
+                  <pic:spPr bwMode="auto">
+                    <a:xfrm>
+                      <a:off x="0" y="0"/>
+                      <a:ext cx="5172075" cy="990600"/>
+                    </a:xfrm>
+                    <a:prstGeom prst="rect">
+                      <a:avLst/>
+                    </a:prstGeom>
+                    <a:noFill/>
+                    <a:ln>
+                      <a:noFill/>
+                    </a:ln>
+                  </pic:spPr>
+                </pic:pic>
+              </a:graphicData>
+            </a:graphic>
+          </wp:inline>
+        </w:drawing>
+      </w:r>
+    </w:p>
+    <w:p>
+      <w:pPr>
+        <w:bidi/>
+        <w:rPr>
+          <w:rFonts w:hint="cs"/>
+          <w:noProof/>
+          <w:sz w:val="24"/>
+          <w:szCs w:val="24"/>
+          <w:rtl/>
+        </w:rPr>
+      </w:pPr>
+      <w:r>
+        <w:rPr>
+          <w:rFonts w:hint="cs"/>
+          <w:noProof/>
+          <w:sz w:val="24"/>
+          <w:szCs w:val="24"/>
+          <w:rtl/>
+        </w:rPr>
+        <w:t>ותפסנו את התעבורה ב</w:t>
+      </w:r>
+      <w:r>
+        <w:rPr>
+          <w:noProof/>
+          <w:sz w:val="24"/>
+          <w:szCs w:val="24"/>
+        </w:rPr>
+        <w:t>wireshark</w:t>
+      </w:r>
+      <w:r>
+        <w:rPr>
+          <w:rFonts w:hint="cs"/>
+          <w:noProof/>
+          <w:sz w:val="24"/>
+          <w:szCs w:val="24"/>
+          <w:rtl/>
+        </w:rPr>
+        <w:t>:</w:t>
+      </w:r>
+      <w:r>
+        <w:rPr>
+          <w:noProof/>
+        </w:rPr>
+        <w:drawing>
+          <wp:inline distT="0" distB="0" distL="0" distR="0" wp14:anchorId="5208A231" wp14:editId="6E839E76">
+            <wp:extent cx="5343525" cy="1000125"/>
+            <wp:effectExtent l="0" t="0" r="9525" b="9525"/>
+            <wp:docPr id="15" name="Picture 15"/>
+            <wp:cNvGraphicFramePr>
+              <a:graphicFrameLocks xmlns:a="http://schemas.openxmlformats.org/drawingml/2006/main" noChangeAspect="1"/>
+            </wp:cNvGraphicFramePr>
+            <a:graphic xmlns:a="http://schemas.openxmlformats.org/drawingml/2006/main">
+              <a:graphicData uri="http://schemas.openxmlformats.org/drawingml/2006/picture">
+                <pic:pic xmlns:pic="http://schemas.openxmlformats.org/drawingml/2006/picture">
+                  <pic:nvPicPr>
+                    <pic:cNvPr id="1" name=""/>
+                    <pic:cNvPicPr/>
+                  </pic:nvPicPr>
+                  <pic:blipFill rotWithShape="1">
+                    <a:blip r:embed="rId14"/>
+                    <a:srcRect t="3" r="10096" b="70067"/>
+                    <a:stretch/>
+                  </pic:blipFill>
+                  <pic:spPr bwMode="auto">
+                    <a:xfrm>
+                      <a:off x="0" y="0"/>
+                      <a:ext cx="5343525" cy="1000125"/>
+                    </a:xfrm>
+                    <a:prstGeom prst="rect">
+                      <a:avLst/>
+                    </a:prstGeom>
+                    <a:ln>
+                      <a:noFill/>
+                    </a:ln>
+                    <a:extLst>
+                      <a:ext uri="{53640926-AAD7-44D8-BBD7-CCE9431645EC}">
+                        <a14:shadowObscured xmlns:a14="http://schemas.microsoft.com/office/drawing/2010/main"/>
+                      </a:ext>
+                    </a:extLst>
+                  </pic:spPr>
+                </pic:pic>
+              </a:graphicData>
+            </a:graphic>
+          </wp:inline>
+        </w:drawing>
+      </w:r>
+    </w:p>
+    <w:p>
+      <w:pPr>
+        <w:bidi/>
+        <w:rPr>
+          <w:sz w:val="24"/>
+          <w:szCs w:val="24"/>
+          <w:rtl/>
+        </w:rPr>
+      </w:pPr>
+      <w:r>
+        <w:rPr>
+          <w:rFonts w:hint="cs"/>
+          <w:sz w:val="24"/>
+          <w:szCs w:val="24"/>
+          <w:rtl/>
+        </w:rPr>
+        <w:t xml:space="preserve">וכפי שניתן לראות בתשובה של השרת, זאת הכתובת </w:t>
+      </w:r>
+      <w:r>
+        <w:rPr>
+          <w:rFonts w:hint="cs"/>
+          <w:sz w:val="24"/>
+          <w:szCs w:val="24"/>
+        </w:rPr>
+        <w:t>IP</w:t>
+      </w:r>
+      <w:r>
+        <w:rPr>
+          <w:rFonts w:hint="cs"/>
+          <w:sz w:val="24"/>
+          <w:szCs w:val="24"/>
+          <w:rtl/>
+        </w:rPr>
+        <w:t xml:space="preserve"> שלנו:</w:t>
+      </w:r>
+    </w:p>
+    <w:p>
+      <w:pPr>
+        <w:bidi/>
+        <w:rPr>
+          <w:sz w:val="24"/>
+          <w:szCs w:val="24"/>
+          <w:rtl/>
+        </w:rPr>
+      </w:pPr>
+      <w:r>
+        <w:rPr>
+          <w:noProof/>
+        </w:rPr>
+        <w:drawing>
+          <wp:inline distT="0" distB="0" distL="0" distR="0" wp14:anchorId="3BD0A775" wp14:editId="44399C23">
+            <wp:extent cx="5410200" cy="1128330"/>
+            <wp:effectExtent l="0" t="0" r="0" b="0"/>
+            <wp:docPr id="16" name="Picture 16"/>
+            <wp:cNvGraphicFramePr>
+              <a:graphicFrameLocks xmlns:a="http://schemas.openxmlformats.org/drawingml/2006/main" noChangeAspect="1"/>
+            </wp:cNvGraphicFramePr>
+            <a:graphic xmlns:a="http://schemas.openxmlformats.org/drawingml/2006/main">
+              <a:graphicData uri="http://schemas.openxmlformats.org/drawingml/2006/picture">
+                <pic:pic xmlns:pic="http://schemas.openxmlformats.org/drawingml/2006/picture">
+                  <pic:nvPicPr>
+                    <pic:cNvPr id="1" name=""/>
+                    <pic:cNvPicPr/>
+                  </pic:nvPicPr>
+                  <pic:blipFill rotWithShape="1">
+                    <a:blip r:embed="rId15"/>
+                    <a:srcRect l="12340" t="17674" r="27725" b="60091"/>
+                    <a:stretch/>
+                  </pic:blipFill>
+                  <pic:spPr bwMode="auto">
+                    <a:xfrm>
+                      <a:off x="0" y="0"/>
+                      <a:ext cx="5465215" cy="1139804"/>
+                    </a:xfrm>
+                    <a:prstGeom prst="rect">
+                      <a:avLst/>
+                    </a:prstGeom>
+                    <a:ln>
+                      <a:noFill/>
+                    </a:ln>
+                    <a:extLst>
+                      <a:ext uri="{53640926-AAD7-44D8-BBD7-CCE9431645EC}">
+                        <a14:shadowObscured xmlns:a14="http://schemas.microsoft.com/office/drawing/2010/main"/>
+                      </a:ext>
+                    </a:extLst>
+                  </pic:spPr>
+                </pic:pic>
+              </a:graphicData>
+            </a:graphic>
+          </wp:inline>
+        </w:drawing>
+      </w:r>
     </w:p>
     <w:sectPr>
       <w:pgSz w:w="12240" w:h="15840"/>
@@ -2562,6 +2914,29 @@
     <w:semiHidden/>
     <w:unhideWhenUsed/>
   </w:style>
+  <w:style w:type="character" w:styleId="Hyperlink">
+    <w:name w:val="Hyperlink"/>
+    <w:basedOn w:val="DefaultParagraphFont"/>
+    <w:uiPriority w:val="99"/>
+    <w:unhideWhenUsed/>
+    <w:rsid w:val="00D92D62"/>
+    <w:rPr>
+      <w:color w:val="0563C1" w:themeColor="hyperlink"/>
+      <w:u w:val="single"/>
+    </w:rPr>
+  </w:style>
+  <w:style w:type="character" w:styleId="UnresolvedMention">
+    <w:name w:val="Unresolved Mention"/>
+    <w:basedOn w:val="DefaultParagraphFont"/>
+    <w:uiPriority w:val="99"/>
+    <w:semiHidden/>
+    <w:unhideWhenUsed/>
+    <w:rsid w:val="00D92D62"/>
+    <w:rPr>
+      <w:color w:val="605E5C"/>
+      <w:shd w:val="clear" w:color="auto" w:fill="E1DFDD"/>
+    </w:rPr>
+  </w:style>
 </w:styles>
 </file>
 
